--- a/Requirement Document Template.docx
+++ b/Requirement Document Template.docx
@@ -1027,19 +1027,17 @@
       </w:pPr>
       <w:bookmarkStart w:id="0" w:name="_Toc487035413"/>
       <w:bookmarkStart w:id="1" w:name="_Toc487035414"/>
-      <w:bookmarkStart w:id="2" w:name="_GoBack"/>
       <w:bookmarkEnd w:id="0"/>
       <w:bookmarkEnd w:id="1"/>
-      <w:bookmarkEnd w:id="2"/>
       <w:r>
         <w:br w:type="page"/>
       </w:r>
-      <w:bookmarkStart w:id="3" w:name="_Toc492998918"/>
+      <w:bookmarkStart w:id="2" w:name="_Toc492998918"/>
       <w:r>
         <w:lastRenderedPageBreak/>
         <w:t>Scope</w:t>
       </w:r>
-      <w:bookmarkEnd w:id="3"/>
+      <w:bookmarkEnd w:id="2"/>
     </w:p>
     <w:p>
       <w:r>
@@ -1069,6 +1067,12 @@
       <w:r>
         <w:br w:type="page"/>
       </w:r>
+      <w:r>
+        <w:lastRenderedPageBreak/>
+        <w:t>kfhdjb</w:t>
+      </w:r>
+      <w:bookmarkStart w:id="3" w:name="_GoBack"/>
+      <w:bookmarkEnd w:id="3"/>
     </w:p>
     <w:p>
       <w:pPr>
@@ -1076,7 +1080,6 @@
       </w:pPr>
       <w:bookmarkStart w:id="4" w:name="_Toc492998919"/>
       <w:r>
-        <w:lastRenderedPageBreak/>
         <w:t>Acronyms</w:t>
       </w:r>
       <w:bookmarkEnd w:id="4"/>
@@ -6487,7 +6490,7 @@
 </file>
 
 <file path=customXml/itemProps1.xml><?xml version="1.0" encoding="utf-8"?>
-<ds:datastoreItem xmlns:ds="http://schemas.openxmlformats.org/officeDocument/2006/customXml" ds:itemID="{46CE61BA-A8BC-427F-A9AE-3891F4F17187}">
+<ds:datastoreItem xmlns:ds="http://schemas.openxmlformats.org/officeDocument/2006/customXml" ds:itemID="{3C5604E1-F060-4596-A428-C63125059091}">
   <ds:schemaRefs>
     <ds:schemaRef ds:uri="http://schemas.openxmlformats.org/officeDocument/2006/bibliography"/>
   </ds:schemaRefs>
